--- a/Files/docs/6_ElectricalOverview.docx
+++ b/Files/docs/6_ElectricalOverview.docx
@@ -3550,26 +3550,6 @@
     <w:p>
       <w:pPr>
         <w:pStyle w:val="Title"/>
-        <w:rPr/>
-      </w:pPr>
-      <w:r>
-        <w:rPr>
-          <w:sz w:val="24"/>
-          <w:szCs w:val="24"/>
-          <w:rtl w:val="0"/>
-        </w:rPr>
-        <w:t xml:space="preserve">Appendix 1: System Block Diagram</w:t>
-      </w:r>
-      <w:r>
-        <w:rPr>
-          <w:rtl w:val="0"/>
-        </w:rPr>
-      </w:r>
-    </w:p>
-    <w:p>
-      <w:pPr>
-        <w:widowControl w:val="0"/>
-        <w:spacing w:line="276" w:lineRule="auto"/>
         <w:rPr>
           <w:b w:val="0"/>
           <w:i w:val="1"/>
@@ -3580,14 +3560,30 @@
       </w:pPr>
       <w:r>
         <w:rPr>
-          <w:rFonts w:ascii="Arial" w:cs="Arial" w:eastAsia="Arial" w:hAnsi="Arial"/>
-          <w:sz w:val="22"/>
-          <w:szCs w:val="22"/>
-        </w:rPr>
+          <w:sz w:val="24"/>
+          <w:szCs w:val="24"/>
+          <w:rtl w:val="0"/>
+        </w:rPr>
+        <w:t xml:space="preserve">Appendix 1: System Block Diagram</w:t>
+      </w:r>
+      <w:r>
+        <w:rPr>
+          <w:rtl w:val="0"/>
+        </w:rPr>
+      </w:r>
+      <w:r>
         <w:drawing>
-          <wp:inline distB="19050" distT="19050" distL="19050" distR="19050">
-            <wp:extent cx="5486400" cy="7939088"/>
+          <wp:anchor allowOverlap="1" behindDoc="0" distB="114300" distT="114300" distL="114300" distR="114300" hidden="0" layoutInCell="1" locked="0" relativeHeight="0" simplePos="0">
+            <wp:simplePos x="0" y="0"/>
+            <wp:positionH relativeFrom="column">
+              <wp:posOffset>400050</wp:posOffset>
+            </wp:positionH>
+            <wp:positionV relativeFrom="paragraph">
+              <wp:posOffset>342900</wp:posOffset>
+            </wp:positionV>
+            <wp:extent cx="5138738" cy="7548376"/>
             <wp:effectExtent b="0" l="0" r="0" t="0"/>
+            <wp:wrapSquare wrapText="bothSides" distB="114300" distT="114300" distL="114300" distR="114300"/>
             <wp:docPr id="1" name="image1.png"/>
             <a:graphic>
               <a:graphicData uri="http://schemas.openxmlformats.org/drawingml/2006/picture">
@@ -3606,7 +3602,7 @@
                   <pic:spPr>
                     <a:xfrm>
                       <a:off x="0" y="0"/>
-                      <a:ext cx="5486400" cy="7939088"/>
+                      <a:ext cx="5138738" cy="7548376"/>
                     </a:xfrm>
                     <a:prstGeom prst="rect"/>
                     <a:ln/>
@@ -3614,13 +3610,8 @@
                 </pic:pic>
               </a:graphicData>
             </a:graphic>
-          </wp:inline>
+          </wp:anchor>
         </w:drawing>
-      </w:r>
-      <w:r>
-        <w:rPr>
-          <w:rtl w:val="0"/>
-        </w:rPr>
       </w:r>
     </w:p>
     <w:sectPr>
